--- a/RL_inventory_management_groupwork_final.docx
+++ b/RL_inventory_management_groupwork_final.docx
@@ -1172,9 +1172,9 @@
         </w:sectPr>
       </w:pPr>
     </w:p>
-    <w:bookmarkStart w:id="2" w:name="_bookmark1" w:displacedByCustomXml="next"/>
+    <w:bookmarkStart w:id="2" w:name="Abbildungsverzeichnis" w:displacedByCustomXml="next"/>
     <w:bookmarkEnd w:id="2" w:displacedByCustomXml="next"/>
-    <w:bookmarkStart w:id="3" w:name="Abbildungsverzeichnis" w:displacedByCustomXml="next"/>
+    <w:bookmarkStart w:id="3" w:name="_bookmark1" w:displacedByCustomXml="next"/>
     <w:bookmarkEnd w:id="3" w:displacedByCustomXml="next"/>
     <w:sdt>
       <w:sdtPr>
@@ -1576,7 +1576,12 @@
             <w:lang w:val="en-US"/>
           </w:rPr>
           <w:tab/>
-          <w:t>4</w:t>
+        </w:r>
+        <w:r>
+          <w:rPr>
+            <w:lang w:val="en-US"/>
+          </w:rPr>
+          <w:t>3</w:t>
         </w:r>
       </w:hyperlink>
     </w:p>
@@ -1629,7 +1634,12 @@
             <w:lang w:val="en-US"/>
           </w:rPr>
           <w:tab/>
-          <w:t>4</w:t>
+        </w:r>
+        <w:r>
+          <w:rPr>
+            <w:lang w:val="en-US"/>
+          </w:rPr>
+          <w:t>5</w:t>
         </w:r>
       </w:hyperlink>
     </w:p>
@@ -1925,16 +1935,16 @@
         <mc:AlternateContent>
           <mc:Choice Requires="wps">
             <w:drawing>
-              <wp:anchor distT="45720" distB="45720" distL="114300" distR="114300" simplePos="0" relativeHeight="487601152" behindDoc="0" locked="0" layoutInCell="1" allowOverlap="1" wp14:anchorId="46CFF6A2" wp14:editId="3335843D">
+              <wp:anchor distT="45720" distB="45720" distL="114300" distR="114300" simplePos="0" relativeHeight="487601152" behindDoc="0" locked="0" layoutInCell="1" allowOverlap="1" wp14:anchorId="46CFF6A2" wp14:editId="047171FC">
                 <wp:simplePos x="0" y="0"/>
                 <wp:positionH relativeFrom="column">
-                  <wp:posOffset>948055</wp:posOffset>
+                  <wp:posOffset>943610</wp:posOffset>
                 </wp:positionH>
                 <wp:positionV relativeFrom="paragraph">
-                  <wp:posOffset>512445</wp:posOffset>
+                  <wp:posOffset>504189</wp:posOffset>
                 </wp:positionV>
-                <wp:extent cx="646430" cy="1404620"/>
-                <wp:effectExtent l="0" t="0" r="0" b="0"/>
+                <wp:extent cx="646430" cy="314325"/>
+                <wp:effectExtent l="0" t="0" r="0" b="9525"/>
                 <wp:wrapNone/>
                 <wp:docPr id="1166132425" name="Textfeld 2"/>
                 <wp:cNvGraphicFramePr>
@@ -1949,7 +1959,7 @@
                       <wps:spPr bwMode="auto">
                         <a:xfrm>
                           <a:off x="0" y="0"/>
-                          <a:ext cx="646430" cy="1404620"/>
+                          <a:ext cx="646430" cy="314325"/>
                         </a:xfrm>
                         <a:prstGeom prst="rect">
                           <a:avLst/>
@@ -2032,7 +2042,7 @@
                         </w:txbxContent>
                       </wps:txbx>
                       <wps:bodyPr rot="0" vert="horz" wrap="square" lIns="91440" tIns="45720" rIns="91440" bIns="45720" anchor="t" anchorCtr="0">
-                        <a:spAutoFit/>
+                        <a:noAutofit/>
                       </wps:bodyPr>
                     </wps:wsp>
                   </a:graphicData>
@@ -2041,7 +2051,7 @@
                   <wp14:pctWidth>0</wp14:pctWidth>
                 </wp14:sizeRelH>
                 <wp14:sizeRelV relativeFrom="margin">
-                  <wp14:pctHeight>20000</wp14:pctHeight>
+                  <wp14:pctHeight>0</wp14:pctHeight>
                 </wp14:sizeRelV>
               </wp:anchor>
             </w:drawing>
@@ -2052,8 +2062,8 @@
                 <v:stroke joinstyle="miter"/>
                 <v:path gradientshapeok="t" o:connecttype="rect"/>
               </v:shapetype>
-              <v:shape id="Textfeld 2" o:spid="_x0000_s1026" type="#_x0000_t202" style="position:absolute;margin-left:74.65pt;margin-top:40.35pt;width:50.9pt;height:110.6pt;z-index:487601152;visibility:visible;mso-wrap-style:square;mso-width-percent:0;mso-height-percent:200;mso-wrap-distance-left:9pt;mso-wrap-distance-top:3.6pt;mso-wrap-distance-right:9pt;mso-wrap-distance-bottom:3.6pt;mso-position-horizontal:absolute;mso-position-horizontal-relative:text;mso-position-vertical:absolute;mso-position-vertical-relative:text;mso-width-percent:0;mso-height-percent:200;mso-width-relative:margin;mso-height-relative:margin;v-text-anchor:top" o:gfxdata="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" filled="f" stroked="f">
-                <v:textbox style="mso-fit-shape-to-text:t">
+              <v:shape id="Textfeld 2" o:spid="_x0000_s1026" type="#_x0000_t202" style="position:absolute;margin-left:74.3pt;margin-top:39.7pt;width:50.9pt;height:24.75pt;z-index:487601152;visibility:visible;mso-wrap-style:square;mso-width-percent:0;mso-height-percent:0;mso-wrap-distance-left:9pt;mso-wrap-distance-top:3.6pt;mso-wrap-distance-right:9pt;mso-wrap-distance-bottom:3.6pt;mso-position-horizontal:absolute;mso-position-horizontal-relative:text;mso-position-vertical:absolute;mso-position-vertical-relative:text;mso-width-percent:0;mso-height-percent:0;mso-width-relative:margin;mso-height-relative:margin;v-text-anchor:top" o:gfxdata="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" filled="f" stroked="f">
+                <v:textbox>
                   <w:txbxContent>
                     <w:p>
                       <w:pPr>
@@ -2126,16 +2136,16 @@
         <mc:AlternateContent>
           <mc:Choice Requires="wps">
             <w:drawing>
-              <wp:anchor distT="45720" distB="45720" distL="114300" distR="114300" simplePos="0" relativeHeight="487600128" behindDoc="0" locked="0" layoutInCell="1" allowOverlap="1" wp14:anchorId="271ED468" wp14:editId="64C74EC1">
+              <wp:anchor distT="45720" distB="45720" distL="114300" distR="114300" simplePos="0" relativeHeight="487600128" behindDoc="0" locked="0" layoutInCell="1" allowOverlap="1" wp14:anchorId="271ED468" wp14:editId="42A77939">
                 <wp:simplePos x="0" y="0"/>
                 <wp:positionH relativeFrom="column">
-                  <wp:posOffset>2433955</wp:posOffset>
+                  <wp:posOffset>2429510</wp:posOffset>
                 </wp:positionH>
                 <wp:positionV relativeFrom="paragraph">
-                  <wp:posOffset>512445</wp:posOffset>
+                  <wp:posOffset>504189</wp:posOffset>
                 </wp:positionV>
-                <wp:extent cx="646430" cy="1404620"/>
-                <wp:effectExtent l="0" t="0" r="0" b="0"/>
+                <wp:extent cx="646430" cy="314325"/>
+                <wp:effectExtent l="0" t="0" r="0" b="9525"/>
                 <wp:wrapNone/>
                 <wp:docPr id="475849762" name="Textfeld 2"/>
                 <wp:cNvGraphicFramePr>
@@ -2150,7 +2160,7 @@
                       <wps:spPr bwMode="auto">
                         <a:xfrm>
                           <a:off x="0" y="0"/>
-                          <a:ext cx="646430" cy="1404620"/>
+                          <a:ext cx="646430" cy="314325"/>
                         </a:xfrm>
                         <a:prstGeom prst="rect">
                           <a:avLst/>
@@ -2233,7 +2243,7 @@
                         </w:txbxContent>
                       </wps:txbx>
                       <wps:bodyPr rot="0" vert="horz" wrap="square" lIns="91440" tIns="45720" rIns="91440" bIns="45720" anchor="t" anchorCtr="0">
-                        <a:spAutoFit/>
+                        <a:noAutofit/>
                       </wps:bodyPr>
                     </wps:wsp>
                   </a:graphicData>
@@ -2242,15 +2252,15 @@
                   <wp14:pctWidth>0</wp14:pctWidth>
                 </wp14:sizeRelH>
                 <wp14:sizeRelV relativeFrom="margin">
-                  <wp14:pctHeight>20000</wp14:pctHeight>
+                  <wp14:pctHeight>0</wp14:pctHeight>
                 </wp14:sizeRelV>
               </wp:anchor>
             </w:drawing>
           </mc:Choice>
           <mc:Fallback>
             <w:pict>
-              <v:shape w14:anchorId="271ED468" id="_x0000_s1027" type="#_x0000_t202" style="position:absolute;margin-left:191.65pt;margin-top:40.35pt;width:50.9pt;height:110.6pt;z-index:487600128;visibility:visible;mso-wrap-style:square;mso-width-percent:0;mso-height-percent:200;mso-wrap-distance-left:9pt;mso-wrap-distance-top:3.6pt;mso-wrap-distance-right:9pt;mso-wrap-distance-bottom:3.6pt;mso-position-horizontal:absolute;mso-position-horizontal-relative:text;mso-position-vertical:absolute;mso-position-vertical-relative:text;mso-width-percent:0;mso-height-percent:200;mso-width-relative:margin;mso-height-relative:margin;v-text-anchor:top" o:gfxdata="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" filled="f" stroked="f">
-                <v:textbox style="mso-fit-shape-to-text:t">
+              <v:shape w14:anchorId="271ED468" id="_x0000_s1027" type="#_x0000_t202" style="position:absolute;margin-left:191.3pt;margin-top:39.7pt;width:50.9pt;height:24.75pt;z-index:487600128;visibility:visible;mso-wrap-style:square;mso-width-percent:0;mso-height-percent:0;mso-wrap-distance-left:9pt;mso-wrap-distance-top:3.6pt;mso-wrap-distance-right:9pt;mso-wrap-distance-bottom:3.6pt;mso-position-horizontal:absolute;mso-position-horizontal-relative:text;mso-position-vertical:absolute;mso-position-vertical-relative:text;mso-width-percent:0;mso-height-percent:0;mso-width-relative:margin;mso-height-relative:margin;v-text-anchor:top" o:gfxdata="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" filled="f" stroked="f">
+                <v:textbox>
                   <w:txbxContent>
                     <w:p>
                       <w:pPr>
@@ -2323,15 +2333,15 @@
         <mc:AlternateContent>
           <mc:Choice Requires="wps">
             <w:drawing>
-              <wp:anchor distT="45720" distB="45720" distL="114300" distR="114300" simplePos="0" relativeHeight="487599104" behindDoc="0" locked="0" layoutInCell="1" allowOverlap="1" wp14:anchorId="4D252C10" wp14:editId="26183582">
+              <wp:anchor distT="45720" distB="45720" distL="114300" distR="114300" simplePos="0" relativeHeight="487599104" behindDoc="0" locked="0" layoutInCell="1" allowOverlap="1" wp14:anchorId="4D252C10" wp14:editId="1DAFDCA5">
                 <wp:simplePos x="0" y="0"/>
                 <wp:positionH relativeFrom="column">
-                  <wp:posOffset>3919855</wp:posOffset>
+                  <wp:posOffset>3915410</wp:posOffset>
                 </wp:positionH>
                 <wp:positionV relativeFrom="paragraph">
-                  <wp:posOffset>512445</wp:posOffset>
+                  <wp:posOffset>494664</wp:posOffset>
                 </wp:positionV>
-                <wp:extent cx="646430" cy="1404620"/>
+                <wp:extent cx="646430" cy="249555"/>
                 <wp:effectExtent l="0" t="0" r="0" b="0"/>
                 <wp:wrapNone/>
                 <wp:docPr id="1672103529" name="Textfeld 2"/>
@@ -2347,7 +2357,7 @@
                       <wps:spPr bwMode="auto">
                         <a:xfrm>
                           <a:off x="0" y="0"/>
-                          <a:ext cx="646430" cy="1404620"/>
+                          <a:ext cx="646430" cy="249555"/>
                         </a:xfrm>
                         <a:prstGeom prst="rect">
                           <a:avLst/>
@@ -2430,7 +2440,7 @@
                         </w:txbxContent>
                       </wps:txbx>
                       <wps:bodyPr rot="0" vert="horz" wrap="square" lIns="91440" tIns="45720" rIns="91440" bIns="45720" anchor="t" anchorCtr="0">
-                        <a:spAutoFit/>
+                        <a:noAutofit/>
                       </wps:bodyPr>
                     </wps:wsp>
                   </a:graphicData>
@@ -2439,15 +2449,15 @@
                   <wp14:pctWidth>0</wp14:pctWidth>
                 </wp14:sizeRelH>
                 <wp14:sizeRelV relativeFrom="margin">
-                  <wp14:pctHeight>20000</wp14:pctHeight>
+                  <wp14:pctHeight>0</wp14:pctHeight>
                 </wp14:sizeRelV>
               </wp:anchor>
             </w:drawing>
           </mc:Choice>
           <mc:Fallback>
             <w:pict>
-              <v:shape w14:anchorId="4D252C10" id="_x0000_s1028" type="#_x0000_t202" style="position:absolute;margin-left:308.65pt;margin-top:40.35pt;width:50.9pt;height:110.6pt;z-index:487599104;visibility:visible;mso-wrap-style:square;mso-width-percent:0;mso-height-percent:200;mso-wrap-distance-left:9pt;mso-wrap-distance-top:3.6pt;mso-wrap-distance-right:9pt;mso-wrap-distance-bottom:3.6pt;mso-position-horizontal:absolute;mso-position-horizontal-relative:text;mso-position-vertical:absolute;mso-position-vertical-relative:text;mso-width-percent:0;mso-height-percent:200;mso-width-relative:margin;mso-height-relative:margin;v-text-anchor:top" o:gfxdata="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" filled="f" stroked="f">
-                <v:textbox style="mso-fit-shape-to-text:t">
+              <v:shape w14:anchorId="4D252C10" id="_x0000_s1028" type="#_x0000_t202" style="position:absolute;margin-left:308.3pt;margin-top:38.95pt;width:50.9pt;height:19.65pt;z-index:487599104;visibility:visible;mso-wrap-style:square;mso-width-percent:0;mso-height-percent:0;mso-wrap-distance-left:9pt;mso-wrap-distance-top:3.6pt;mso-wrap-distance-right:9pt;mso-wrap-distance-bottom:3.6pt;mso-position-horizontal:absolute;mso-position-horizontal-relative:text;mso-position-vertical:absolute;mso-position-vertical-relative:text;mso-width-percent:0;mso-height-percent:0;mso-width-relative:margin;mso-height-relative:margin;v-text-anchor:top" o:gfxdata="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" filled="f" stroked="f">
+                <v:textbox>
                   <w:txbxContent>
                     <w:p>
                       <w:pPr>
@@ -2629,7 +2639,7 @@
           </mc:Choice>
           <mc:Fallback>
             <w:pict>
-              <v:shape w14:anchorId="09C991F3" id="_x0000_s1029" type="#_x0000_t202" style="position:absolute;margin-left:248.65pt;margin-top:20.7pt;width:50.9pt;height:110.6pt;z-index:487598080;visibility:visible;mso-wrap-style:square;mso-width-percent:0;mso-height-percent:200;mso-wrap-distance-left:9pt;mso-wrap-distance-top:3.6pt;mso-wrap-distance-right:9pt;mso-wrap-distance-bottom:3.6pt;mso-position-horizontal:absolute;mso-position-horizontal-relative:text;mso-position-vertical:absolute;mso-position-vertical-relative:text;mso-width-percent:0;mso-height-percent:200;mso-width-relative:margin;mso-height-relative:margin;v-text-anchor:top" o:gfxdata="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" filled="f" stroked="f">
+              <v:shape w14:anchorId="09C991F3" id="_x0000_s1029" type="#_x0000_t202" style="position:absolute;margin-left:248.65pt;margin-top:20.7pt;width:50.9pt;height:110.6pt;z-index:487598080;visibility:visible;mso-wrap-style:square;mso-width-percent:0;mso-height-percent:200;mso-wrap-distance-left:9pt;mso-wrap-distance-top:3.6pt;mso-wrap-distance-right:9pt;mso-wrap-distance-bottom:3.6pt;mso-position-horizontal:absolute;mso-position-horizontal-relative:text;mso-position-vertical:absolute;mso-position-vertical-relative:text;mso-width-percent:0;mso-height-percent:200;mso-width-relative:margin;mso-height-relative:margin;v-text-anchor:top" o:gfxdata="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" filled="f" stroked="f">
                 <v:textbox style="mso-fit-shape-to-text:t">
                   <w:txbxContent>
                     <w:p>
@@ -2798,7 +2808,7 @@
           </mc:Choice>
           <mc:Fallback>
             <w:pict>
-              <v:shape w14:anchorId="73742D3B" id="_x0000_s1030" type="#_x0000_t202" style="position:absolute;margin-left:130.9pt;margin-top:21.6pt;width:50.9pt;height:110.6pt;z-index:487597056;visibility:visible;mso-wrap-style:square;mso-width-percent:0;mso-height-percent:200;mso-wrap-distance-left:9pt;mso-wrap-distance-top:3.6pt;mso-wrap-distance-right:9pt;mso-wrap-distance-bottom:3.6pt;mso-position-horizontal:absolute;mso-position-horizontal-relative:text;mso-position-vertical:absolute;mso-position-vertical-relative:text;mso-width-percent:0;mso-height-percent:200;mso-width-relative:margin;mso-height-relative:margin;v-text-anchor:top" o:gfxdata="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" filled="f" stroked="f">
+              <v:shape w14:anchorId="73742D3B" id="_x0000_s1030" type="#_x0000_t202" style="position:absolute;margin-left:130.9pt;margin-top:21.6pt;width:50.9pt;height:110.6pt;z-index:487597056;visibility:visible;mso-wrap-style:square;mso-width-percent:0;mso-height-percent:200;mso-wrap-distance-left:9pt;mso-wrap-distance-top:3.6pt;mso-wrap-distance-right:9pt;mso-wrap-distance-bottom:3.6pt;mso-position-horizontal:absolute;mso-position-horizontal-relative:text;mso-position-vertical:absolute;mso-position-vertical-relative:text;mso-width-percent:0;mso-height-percent:200;mso-width-relative:margin;mso-height-relative:margin;v-text-anchor:top" o:gfxdata="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" filled="f" stroked="f">
                 <v:textbox style="mso-fit-shape-to-text:t">
                   <w:txbxContent>
                     <w:p>
@@ -2967,7 +2977,7 @@
           </mc:Choice>
           <mc:Fallback>
             <w:pict>
-              <v:shape w14:anchorId="2F5A645C" id="_x0000_s1031" type="#_x0000_t202" style="position:absolute;margin-left:18.4pt;margin-top:21.6pt;width:50.9pt;height:110.6pt;z-index:487596032;visibility:visible;mso-wrap-style:square;mso-width-percent:0;mso-height-percent:200;mso-wrap-distance-left:9pt;mso-wrap-distance-top:3.6pt;mso-wrap-distance-right:9pt;mso-wrap-distance-bottom:3.6pt;mso-position-horizontal:absolute;mso-position-horizontal-relative:text;mso-position-vertical:absolute;mso-position-vertical-relative:text;mso-width-percent:0;mso-height-percent:200;mso-width-relative:margin;mso-height-relative:margin;v-text-anchor:top" o:gfxdata="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" filled="f" stroked="f">
+              <v:shape w14:anchorId="2F5A645C" id="_x0000_s1031" type="#_x0000_t202" style="position:absolute;margin-left:18.4pt;margin-top:21.6pt;width:50.9pt;height:110.6pt;z-index:487596032;visibility:visible;mso-wrap-style:square;mso-width-percent:0;mso-height-percent:200;mso-wrap-distance-left:9pt;mso-wrap-distance-top:3.6pt;mso-wrap-distance-right:9pt;mso-wrap-distance-bottom:3.6pt;mso-position-horizontal:absolute;mso-position-horizontal-relative:text;mso-position-vertical:absolute;mso-position-vertical-relative:text;mso-width-percent:0;mso-height-percent:200;mso-width-relative:margin;mso-height-relative:margin;v-text-anchor:top" o:gfxdata="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" filled="f" stroked="f">
                 <v:textbox style="mso-fit-shape-to-text:t">
                   <w:txbxContent>
                     <w:p>
@@ -3136,7 +3146,7 @@
           </mc:Choice>
           <mc:Fallback>
             <w:pict>
-              <v:shape w14:anchorId="6A16A14D" id="_x0000_s1032" type="#_x0000_t202" style="position:absolute;margin-left:339.4pt;margin-top:125.1pt;width:50.9pt;height:110.6pt;z-index:487595008;visibility:visible;mso-wrap-style:square;mso-width-percent:0;mso-height-percent:200;mso-wrap-distance-left:9pt;mso-wrap-distance-top:3.6pt;mso-wrap-distance-right:9pt;mso-wrap-distance-bottom:3.6pt;mso-position-horizontal:absolute;mso-position-horizontal-relative:text;mso-position-vertical:absolute;mso-position-vertical-relative:text;mso-width-percent:0;mso-height-percent:200;mso-width-relative:margin;mso-height-relative:margin;v-text-anchor:top" o:gfxdata="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" filled="f" stroked="f">
+              <v:shape w14:anchorId="6A16A14D" id="_x0000_s1032" type="#_x0000_t202" style="position:absolute;margin-left:339.4pt;margin-top:125.1pt;width:50.9pt;height:110.6pt;z-index:487595008;visibility:visible;mso-wrap-style:square;mso-width-percent:0;mso-height-percent:200;mso-wrap-distance-left:9pt;mso-wrap-distance-top:3.6pt;mso-wrap-distance-right:9pt;mso-wrap-distance-bottom:3.6pt;mso-position-horizontal:absolute;mso-position-horizontal-relative:text;mso-position-vertical:absolute;mso-position-vertical-relative:text;mso-width-percent:0;mso-height-percent:200;mso-width-relative:margin;mso-height-relative:margin;v-text-anchor:top" o:gfxdata="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" filled="f" stroked="f">
                 <v:textbox style="mso-fit-shape-to-text:t">
                   <w:txbxContent>
                     <w:p>
@@ -3305,7 +3315,7 @@
           </mc:Choice>
           <mc:Fallback>
             <w:pict>
-              <v:shape w14:anchorId="3204F59B" id="_x0000_s1033" type="#_x0000_t202" style="position:absolute;margin-left:218.65pt;margin-top:124.95pt;width:50.9pt;height:110.6pt;z-index:487593984;visibility:visible;mso-wrap-style:square;mso-width-percent:0;mso-height-percent:200;mso-wrap-distance-left:9pt;mso-wrap-distance-top:3.6pt;mso-wrap-distance-right:9pt;mso-wrap-distance-bottom:3.6pt;mso-position-horizontal:absolute;mso-position-horizontal-relative:text;mso-position-vertical:absolute;mso-position-vertical-relative:text;mso-width-percent:0;mso-height-percent:200;mso-width-relative:margin;mso-height-relative:margin;v-text-anchor:top" o:gfxdata="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" filled="f" stroked="f">
+              <v:shape w14:anchorId="3204F59B" id="_x0000_s1033" type="#_x0000_t202" style="position:absolute;margin-left:218.65pt;margin-top:124.95pt;width:50.9pt;height:110.6pt;z-index:487593984;visibility:visible;mso-wrap-style:square;mso-width-percent:0;mso-height-percent:200;mso-wrap-distance-left:9pt;mso-wrap-distance-top:3.6pt;mso-wrap-distance-right:9pt;mso-wrap-distance-bottom:3.6pt;mso-position-horizontal:absolute;mso-position-horizontal-relative:text;mso-position-vertical:absolute;mso-position-vertical-relative:text;mso-width-percent:0;mso-height-percent:200;mso-width-relative:margin;mso-height-relative:margin;v-text-anchor:top" o:gfxdata="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" filled="f" stroked="f">
                 <v:textbox style="mso-fit-shape-to-text:t">
                   <w:txbxContent>
                     <w:p>
@@ -3474,7 +3484,7 @@
           </mc:Choice>
           <mc:Fallback>
             <w:pict>
-              <v:shape w14:anchorId="09E8A722" id="_x0000_s1034" type="#_x0000_t202" style="position:absolute;margin-left:97.15pt;margin-top:125.1pt;width:50.9pt;height:110.6pt;z-index:487592960;visibility:visible;mso-wrap-style:square;mso-width-percent:0;mso-height-percent:200;mso-wrap-distance-left:9pt;mso-wrap-distance-top:3.6pt;mso-wrap-distance-right:9pt;mso-wrap-distance-bottom:3.6pt;mso-position-horizontal:absolute;mso-position-horizontal-relative:text;mso-position-vertical:absolute;mso-position-vertical-relative:text;mso-width-percent:0;mso-height-percent:200;mso-width-relative:margin;mso-height-relative:margin;v-text-anchor:top" o:gfxdata="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" filled="f" stroked="f">
+              <v:shape w14:anchorId="09E8A722" id="_x0000_s1034" type="#_x0000_t202" style="position:absolute;margin-left:97.15pt;margin-top:125.1pt;width:50.9pt;height:110.6pt;z-index:487592960;visibility:visible;mso-wrap-style:square;mso-width-percent:0;mso-height-percent:200;mso-wrap-distance-left:9pt;mso-wrap-distance-top:3.6pt;mso-wrap-distance-right:9pt;mso-wrap-distance-bottom:3.6pt;mso-position-horizontal:absolute;mso-position-horizontal-relative:text;mso-position-vertical:absolute;mso-position-vertical-relative:text;mso-width-percent:0;mso-height-percent:200;mso-width-relative:margin;mso-height-relative:margin;v-text-anchor:top" o:gfxdata="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" filled="f" stroked="f">
                 <v:textbox style="mso-fit-shape-to-text:t">
                   <w:txbxContent>
                     <w:p>
@@ -3903,7 +3913,7 @@
         <w:drawing>
           <wp:inline distT="0" distB="0" distL="0" distR="0" wp14:anchorId="77FCA8DC" wp14:editId="32E6EA3F">
             <wp:extent cx="5486400" cy="1752600"/>
-            <wp:effectExtent l="12700" t="0" r="12700" b="0"/>
+            <wp:effectExtent l="0" t="0" r="19050" b="0"/>
             <wp:docPr id="1783674093" name="Diagramm 1"/>
             <wp:cNvGraphicFramePr/>
             <a:graphic xmlns:a="http://schemas.openxmlformats.org/drawingml/2006/main">
@@ -6564,7 +6574,7 @@
               <v:stroke joinstyle="miter"/>
               <v:path gradientshapeok="t" o:connecttype="rect"/>
             </v:shapetype>
-            <v:shape id="Text Box 132" o:spid="_x0000_s1035" type="#_x0000_t202" style="position:absolute;margin-left:517.45pt;margin-top:785.45pt;width:10pt;height:15.3pt;z-index:-16310784;visibility:visible;mso-wrap-style:square;mso-width-percent:0;mso-height-percent:0;mso-wrap-distance-left:9pt;mso-wrap-distance-top:0;mso-wrap-distance-right:9pt;mso-wrap-distance-bottom:0;mso-position-horizontal:absolute;mso-position-horizontal-relative:page;mso-position-vertical:absolute;mso-position-vertical-relative:page;mso-width-percent:0;mso-height-percent:0;mso-width-relative:page;mso-height-relative:page;v-text-anchor:top" o:gfxdata="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" filled="f" stroked="f">
+            <v:shape id="Text Box 132" o:spid="_x0000_s1035" type="#_x0000_t202" style="position:absolute;margin-left:517.45pt;margin-top:785.45pt;width:10pt;height:15.3pt;z-index:-16310784;visibility:visible;mso-wrap-style:square;mso-width-percent:0;mso-height-percent:0;mso-wrap-distance-left:9pt;mso-wrap-distance-top:0;mso-wrap-distance-right:9pt;mso-wrap-distance-bottom:0;mso-position-horizontal:absolute;mso-position-horizontal-relative:page;mso-position-vertical:absolute;mso-position-vertical-relative:page;mso-width-percent:0;mso-height-percent:0;mso-width-relative:page;mso-height-relative:page;v-text-anchor:top" o:gfxdata="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" filled="f" stroked="f">
               <v:path arrowok="t"/>
               <v:textbox inset="0,0,0,0">
                 <w:txbxContent>
@@ -6904,7 +6914,7 @@
               <v:stroke joinstyle="miter"/>
               <v:path gradientshapeok="t" o:connecttype="rect"/>
             </v:shapetype>
-            <v:shape id="Text Box 84" o:spid="_x0000_s1050" type="#_x0000_t202" style="position:absolute;margin-left:500.05pt;margin-top:785.45pt;width:27.5pt;height:15.3pt;z-index:-16284160;visibility:visible;mso-wrap-style:square;mso-width-percent:0;mso-height-percent:0;mso-wrap-distance-left:9pt;mso-wrap-distance-top:0;mso-wrap-distance-right:9pt;mso-wrap-distance-bottom:0;mso-position-horizontal:absolute;mso-position-horizontal-relative:page;mso-position-vertical:absolute;mso-position-vertical-relative:page;mso-width-percent:0;mso-height-percent:0;mso-width-relative:page;mso-height-relative:page;v-text-anchor:top" o:gfxdata="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" filled="f" stroked="f">
+            <v:shape id="Text Box 84" o:spid="_x0000_s1050" type="#_x0000_t202" style="position:absolute;margin-left:500.05pt;margin-top:785.45pt;width:27.5pt;height:15.3pt;z-index:-16284160;visibility:visible;mso-wrap-style:square;mso-width-percent:0;mso-height-percent:0;mso-wrap-distance-left:9pt;mso-wrap-distance-top:0;mso-wrap-distance-right:9pt;mso-wrap-distance-bottom:0;mso-position-horizontal:absolute;mso-position-horizontal-relative:page;mso-position-vertical:absolute;mso-position-vertical-relative:page;mso-width-percent:0;mso-height-percent:0;mso-width-relative:page;mso-height-relative:page;v-text-anchor:top" o:gfxdata="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" filled="f" stroked="f">
               <v:path arrowok="t"/>
               <v:textbox inset="0,0,0,0">
                 <w:txbxContent>
@@ -7242,7 +7252,7 @@
               <v:stroke joinstyle="miter"/>
               <v:path gradientshapeok="t" o:connecttype="rect"/>
             </v:shapetype>
-            <v:shape id="Text Box 128" o:spid="_x0000_s1036" type="#_x0000_t202" style="position:absolute;margin-left:509.4pt;margin-top:785.45pt;width:17.9pt;height:15pt;z-index:-16306688;visibility:visible;mso-wrap-style:square;mso-width-percent:0;mso-height-percent:0;mso-wrap-distance-left:9pt;mso-wrap-distance-top:0;mso-wrap-distance-right:9pt;mso-wrap-distance-bottom:0;mso-position-horizontal:absolute;mso-position-horizontal-relative:page;mso-position-vertical:absolute;mso-position-vertical-relative:page;mso-width-percent:0;mso-height-percent:0;mso-width-relative:page;mso-height-relative:page;v-text-anchor:top" o:gfxdata="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" filled="f" stroked="f">
+            <v:shape id="Text Box 128" o:spid="_x0000_s1036" type="#_x0000_t202" style="position:absolute;margin-left:509.4pt;margin-top:785.45pt;width:17.9pt;height:15pt;z-index:-16306688;visibility:visible;mso-wrap-style:square;mso-width-percent:0;mso-height-percent:0;mso-wrap-distance-left:9pt;mso-wrap-distance-top:0;mso-wrap-distance-right:9pt;mso-wrap-distance-bottom:0;mso-position-horizontal:absolute;mso-position-horizontal-relative:page;mso-position-vertical:absolute;mso-position-vertical-relative:page;mso-width-percent:0;mso-height-percent:0;mso-width-relative:page;mso-height-relative:page;v-text-anchor:top" o:gfxdata="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" filled="f" stroked="f">
               <v:path arrowok="t"/>
               <v:textbox inset="0,0,0,0">
                 <w:txbxContent>
@@ -7566,7 +7576,7 @@
               <v:stroke joinstyle="miter"/>
               <v:path gradientshapeok="t" o:connecttype="rect"/>
             </v:shapetype>
-            <v:shape id="Text Box 116" o:spid="_x0000_s1037" type="#_x0000_t202" style="position:absolute;margin-left:515.4pt;margin-top:785.45pt;width:12pt;height:15.3pt;z-index:-16300544;visibility:visible;mso-wrap-style:square;mso-width-percent:0;mso-height-percent:0;mso-wrap-distance-left:9pt;mso-wrap-distance-top:0;mso-wrap-distance-right:9pt;mso-wrap-distance-bottom:0;mso-position-horizontal:absolute;mso-position-horizontal-relative:page;mso-position-vertical:absolute;mso-position-vertical-relative:page;mso-width-percent:0;mso-height-percent:0;mso-width-relative:page;mso-height-relative:page;v-text-anchor:top" o:gfxdata="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" filled="f" stroked="f">
+            <v:shape id="Text Box 116" o:spid="_x0000_s1037" type="#_x0000_t202" style="position:absolute;margin-left:515.4pt;margin-top:785.45pt;width:12pt;height:15.3pt;z-index:-16300544;visibility:visible;mso-wrap-style:square;mso-width-percent:0;mso-height-percent:0;mso-wrap-distance-left:9pt;mso-wrap-distance-top:0;mso-wrap-distance-right:9pt;mso-wrap-distance-bottom:0;mso-position-horizontal:absolute;mso-position-horizontal-relative:page;mso-position-vertical:absolute;mso-position-vertical-relative:page;mso-width-percent:0;mso-height-percent:0;mso-width-relative:page;mso-height-relative:page;v-text-anchor:top" o:gfxdata="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" filled="f" stroked="f">
               <v:path arrowok="t"/>
               <v:textbox inset="0,0,0,0">
                 <w:txbxContent>
@@ -7903,7 +7913,7 @@
               <v:stroke joinstyle="miter"/>
               <v:path gradientshapeok="t" o:connecttype="rect"/>
             </v:shapetype>
-            <v:shape id="Text Box 108" o:spid="_x0000_s1038" type="#_x0000_t202" style="position:absolute;margin-left:509.4pt;margin-top:785.45pt;width:18pt;height:15.3pt;z-index:-16296448;visibility:visible;mso-wrap-style:square;mso-width-percent:0;mso-height-percent:0;mso-wrap-distance-left:9pt;mso-wrap-distance-top:0;mso-wrap-distance-right:9pt;mso-wrap-distance-bottom:0;mso-position-horizontal:absolute;mso-position-horizontal-relative:page;mso-position-vertical:absolute;mso-position-vertical-relative:page;mso-width-percent:0;mso-height-percent:0;mso-width-relative:page;mso-height-relative:page;v-text-anchor:top" o:gfxdata="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" filled="f" stroked="f">
+            <v:shape id="Text Box 108" o:spid="_x0000_s1038" type="#_x0000_t202" style="position:absolute;margin-left:509.4pt;margin-top:785.45pt;width:18pt;height:15.3pt;z-index:-16296448;visibility:visible;mso-wrap-style:square;mso-width-percent:0;mso-height-percent:0;mso-wrap-distance-left:9pt;mso-wrap-distance-top:0;mso-wrap-distance-right:9pt;mso-wrap-distance-bottom:0;mso-position-horizontal:absolute;mso-position-horizontal-relative:page;mso-position-vertical:absolute;mso-position-vertical-relative:page;mso-width-percent:0;mso-height-percent:0;mso-width-relative:page;mso-height-relative:page;v-text-anchor:top" o:gfxdata="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" filled="f" stroked="f">
               <v:path arrowok="t"/>
               <v:textbox inset="0,0,0,0">
                 <w:txbxContent>
@@ -8240,7 +8250,7 @@
               <v:stroke joinstyle="miter"/>
               <v:path gradientshapeok="t" o:connecttype="rect"/>
             </v:shapetype>
-            <v:shape id="Text Box 104" o:spid="_x0000_s1040" type="#_x0000_t202" style="position:absolute;margin-left:509.4pt;margin-top:785.45pt;width:18pt;height:15.3pt;z-index:-16294400;visibility:visible;mso-wrap-style:square;mso-width-percent:0;mso-height-percent:0;mso-wrap-distance-left:9pt;mso-wrap-distance-top:0;mso-wrap-distance-right:9pt;mso-wrap-distance-bottom:0;mso-position-horizontal:absolute;mso-position-horizontal-relative:page;mso-position-vertical:absolute;mso-position-vertical-relative:page;mso-width-percent:0;mso-height-percent:0;mso-width-relative:page;mso-height-relative:page;v-text-anchor:top" o:gfxdata="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" filled="f" stroked="f">
+            <v:shape id="Text Box 104" o:spid="_x0000_s1040" type="#_x0000_t202" style="position:absolute;margin-left:509.4pt;margin-top:785.45pt;width:18pt;height:15.3pt;z-index:-16294400;visibility:visible;mso-wrap-style:square;mso-width-percent:0;mso-height-percent:0;mso-wrap-distance-left:9pt;mso-wrap-distance-top:0;mso-wrap-distance-right:9pt;mso-wrap-distance-bottom:0;mso-position-horizontal:absolute;mso-position-horizontal-relative:page;mso-position-vertical:absolute;mso-position-vertical-relative:page;mso-width-percent:0;mso-height-percent:0;mso-width-relative:page;mso-height-relative:page;v-text-anchor:top" o:gfxdata="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" filled="f" stroked="f">
               <v:path arrowok="t"/>
               <v:textbox inset="0,0,0,0">
                 <w:txbxContent>
@@ -8577,7 +8587,7 @@
               <v:stroke joinstyle="miter"/>
               <v:path gradientshapeok="t" o:connecttype="rect"/>
             </v:shapetype>
-            <v:shape id="Text Box 100" o:spid="_x0000_s1042" type="#_x0000_t202" style="position:absolute;margin-left:509.4pt;margin-top:785.45pt;width:18pt;height:15.3pt;z-index:-16292352;visibility:visible;mso-wrap-style:square;mso-width-percent:0;mso-height-percent:0;mso-wrap-distance-left:9pt;mso-wrap-distance-top:0;mso-wrap-distance-right:9pt;mso-wrap-distance-bottom:0;mso-position-horizontal:absolute;mso-position-horizontal-relative:page;mso-position-vertical:absolute;mso-position-vertical-relative:page;mso-width-percent:0;mso-height-percent:0;mso-width-relative:page;mso-height-relative:page;v-text-anchor:top" o:gfxdata="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" filled="f" stroked="f">
+            <v:shape id="Text Box 100" o:spid="_x0000_s1042" type="#_x0000_t202" style="position:absolute;margin-left:509.4pt;margin-top:785.45pt;width:18pt;height:15.3pt;z-index:-16292352;visibility:visible;mso-wrap-style:square;mso-width-percent:0;mso-height-percent:0;mso-wrap-distance-left:9pt;mso-wrap-distance-top:0;mso-wrap-distance-right:9pt;mso-wrap-distance-bottom:0;mso-position-horizontal:absolute;mso-position-horizontal-relative:page;mso-position-vertical:absolute;mso-position-vertical-relative:page;mso-width-percent:0;mso-height-percent:0;mso-width-relative:page;mso-height-relative:page;v-text-anchor:top" o:gfxdata="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" filled="f" stroked="f">
               <v:path arrowok="t"/>
               <v:textbox inset="0,0,0,0">
                 <w:txbxContent>
@@ -8914,7 +8924,7 @@
               <v:stroke joinstyle="miter"/>
               <v:path gradientshapeok="t" o:connecttype="rect"/>
             </v:shapetype>
-            <v:shape id="Text Box 96" o:spid="_x0000_s1044" type="#_x0000_t202" style="position:absolute;margin-left:509.4pt;margin-top:785.45pt;width:18pt;height:15.3pt;z-index:-16290304;visibility:visible;mso-wrap-style:square;mso-width-percent:0;mso-height-percent:0;mso-wrap-distance-left:9pt;mso-wrap-distance-top:0;mso-wrap-distance-right:9pt;mso-wrap-distance-bottom:0;mso-position-horizontal:absolute;mso-position-horizontal-relative:page;mso-position-vertical:absolute;mso-position-vertical-relative:page;mso-width-percent:0;mso-height-percent:0;mso-width-relative:page;mso-height-relative:page;v-text-anchor:top" o:gfxdata="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" filled="f" stroked="f">
+            <v:shape id="Text Box 96" o:spid="_x0000_s1044" type="#_x0000_t202" style="position:absolute;margin-left:509.4pt;margin-top:785.45pt;width:18pt;height:15.3pt;z-index:-16290304;visibility:visible;mso-wrap-style:square;mso-width-percent:0;mso-height-percent:0;mso-wrap-distance-left:9pt;mso-wrap-distance-top:0;mso-wrap-distance-right:9pt;mso-wrap-distance-bottom:0;mso-position-horizontal:absolute;mso-position-horizontal-relative:page;mso-position-vertical:absolute;mso-position-vertical-relative:page;mso-width-percent:0;mso-height-percent:0;mso-width-relative:page;mso-height-relative:page;v-text-anchor:top" o:gfxdata="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" filled="f" stroked="f">
               <v:path arrowok="t"/>
               <v:textbox inset="0,0,0,0">
                 <w:txbxContent>
@@ -9254,7 +9264,7 @@
               <v:stroke joinstyle="miter"/>
               <v:path gradientshapeok="t" o:connecttype="rect"/>
             </v:shapetype>
-            <v:shape id="Text Box 92" o:spid="_x0000_s1046" type="#_x0000_t202" style="position:absolute;margin-left:512.75pt;margin-top:785.45pt;width:14.7pt;height:15.3pt;z-index:-16288256;visibility:visible;mso-wrap-style:square;mso-width-percent:0;mso-height-percent:0;mso-wrap-distance-left:9pt;mso-wrap-distance-top:0;mso-wrap-distance-right:9pt;mso-wrap-distance-bottom:0;mso-position-horizontal:absolute;mso-position-horizontal-relative:page;mso-position-vertical:absolute;mso-position-vertical-relative:page;mso-width-percent:0;mso-height-percent:0;mso-width-relative:page;mso-height-relative:page;v-text-anchor:top" o:gfxdata="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" filled="f" stroked="f">
+            <v:shape id="Text Box 92" o:spid="_x0000_s1046" type="#_x0000_t202" style="position:absolute;margin-left:512.75pt;margin-top:785.45pt;width:14.7pt;height:15.3pt;z-index:-16288256;visibility:visible;mso-wrap-style:square;mso-width-percent:0;mso-height-percent:0;mso-wrap-distance-left:9pt;mso-wrap-distance-top:0;mso-wrap-distance-right:9pt;mso-wrap-distance-bottom:0;mso-position-horizontal:absolute;mso-position-horizontal-relative:page;mso-position-vertical:absolute;mso-position-vertical-relative:page;mso-width-percent:0;mso-height-percent:0;mso-width-relative:page;mso-height-relative:page;v-text-anchor:top" o:gfxdata="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" filled="f" stroked="f">
               <v:path arrowok="t"/>
               <v:textbox inset="0,0,0,0">
                 <w:txbxContent>
@@ -9594,7 +9604,7 @@
               <v:stroke joinstyle="miter"/>
               <v:path gradientshapeok="t" o:connecttype="rect"/>
             </v:shapetype>
-            <v:shape id="Text Box 88" o:spid="_x0000_s1048" type="#_x0000_t202" style="position:absolute;margin-left:508.7pt;margin-top:785.45pt;width:18.9pt;height:15.3pt;z-index:-16286208;visibility:visible;mso-wrap-style:square;mso-width-percent:0;mso-height-percent:0;mso-wrap-distance-left:9pt;mso-wrap-distance-top:0;mso-wrap-distance-right:9pt;mso-wrap-distance-bottom:0;mso-position-horizontal:absolute;mso-position-horizontal-relative:page;mso-position-vertical:absolute;mso-position-vertical-relative:page;mso-width-percent:0;mso-height-percent:0;mso-width-relative:page;mso-height-relative:page;v-text-anchor:top" o:gfxdata="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" filled="f" stroked="f">
+            <v:shape id="Text Box 88" o:spid="_x0000_s1048" type="#_x0000_t202" style="position:absolute;margin-left:508.7pt;margin-top:785.45pt;width:18.9pt;height:15.3pt;z-index:-16286208;visibility:visible;mso-wrap-style:square;mso-width-percent:0;mso-height-percent:0;mso-wrap-distance-left:9pt;mso-wrap-distance-top:0;mso-wrap-distance-right:9pt;mso-wrap-distance-bottom:0;mso-position-horizontal:absolute;mso-position-horizontal-relative:page;mso-position-vertical:absolute;mso-position-vertical-relative:page;mso-width-percent:0;mso-height-percent:0;mso-width-relative:page;mso-height-relative:page;v-text-anchor:top" o:gfxdata="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" filled="f" stroked="f">
               <v:path arrowok="t"/>
               <v:textbox inset="0,0,0,0">
                 <w:txbxContent>
@@ -9835,7 +9845,7 @@
         </mc:Choice>
         <mc:Fallback>
           <w:pict>
-            <v:shape w14:anchorId="7DB71E55" id="AutoShape 135" o:spid="_x0000_s1026" style="position:absolute;margin-left:69.5pt;margin-top:53.5pt;width:456.4pt;height:1.45pt;z-index:-16312320;visibility:visible;mso-wrap-style:square;mso-width-percent:0;mso-height-percent:0;mso-wrap-distance-left:9pt;mso-wrap-distance-top:0;mso-wrap-distance-right:9pt;mso-wrap-distance-bottom:0;mso-position-horizontal:absolute;mso-position-horizontal-relative:page;mso-position-vertical:absolute;mso-position-vertical-relative:page;mso-width-percent:0;mso-height-percent:0;mso-width-relative:page;mso-height-relative:page;v-text-anchor:top" coordsize="9128,29" o:gfxdata="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" path="m9127,20l,20r,9l9127,29r,-9xm9127,l,,,10r9127,l9127,xe" fillcolor="black" stroked="f">
+            <v:shape w14:anchorId="7DB71E55" id="AutoShape 135" o:spid="_x0000_s1026" style="position:absolute;margin-left:69.5pt;margin-top:53.5pt;width:456.4pt;height:1.45pt;z-index:-16312320;visibility:visible;mso-wrap-style:square;mso-width-percent:0;mso-height-percent:0;mso-wrap-distance-left:9pt;mso-wrap-distance-top:0;mso-wrap-distance-right:9pt;mso-wrap-distance-bottom:0;mso-position-horizontal:absolute;mso-position-horizontal-relative:page;mso-position-vertical:absolute;mso-position-vertical-relative:page;mso-width-percent:0;mso-height-percent:0;mso-width-relative:page;mso-height-relative:page;v-text-anchor:top" coordsize="9128,29" o:gfxdata="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" path="m9127,20l,20r,9l9127,29r,-9xm9127,l,,,10r9127,l9127,xe" fillcolor="black" stroked="f">
               <v:path arrowok="t" o:connecttype="custom" o:connectlocs="2147483646,439515250;0,439515250;0,443144275;2147483646,443144275;2147483646,439515250;2147483646,431450750;0,431450750;0,435483000;2147483646,435483000;2147483646,431450750" o:connectangles="0,0,0,0,0,0,0,0,0,0"/>
               <w10:wrap anchorx="page" anchory="page"/>
             </v:shape>
@@ -10134,7 +10144,7 @@
               <v:stroke joinstyle="miter"/>
               <v:path gradientshapeok="t" o:connecttype="rect"/>
             </v:shapetype>
-            <v:shape id="Text Box 90" o:spid="_x0000_s1047" type="#_x0000_t202" style="position:absolute;margin-left:69.9pt;margin-top:37.5pt;width:99.2pt;height:15.3pt;z-index:-16287232;visibility:visible;mso-wrap-style:square;mso-width-percent:0;mso-height-percent:0;mso-wrap-distance-left:9pt;mso-wrap-distance-top:0;mso-wrap-distance-right:9pt;mso-wrap-distance-bottom:0;mso-position-horizontal:absolute;mso-position-horizontal-relative:page;mso-position-vertical:absolute;mso-position-vertical-relative:page;mso-width-percent:0;mso-height-percent:0;mso-width-relative:page;mso-height-relative:page;v-text-anchor:top" o:gfxdata="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" filled="f" stroked="f">
+            <v:shape id="Text Box 90" o:spid="_x0000_s1047" type="#_x0000_t202" style="position:absolute;margin-left:69.9pt;margin-top:37.5pt;width:99.2pt;height:15.3pt;z-index:-16287232;visibility:visible;mso-wrap-style:square;mso-width-percent:0;mso-height-percent:0;mso-wrap-distance-left:9pt;mso-wrap-distance-top:0;mso-wrap-distance-right:9pt;mso-wrap-distance-bottom:0;mso-position-horizontal:absolute;mso-position-horizontal-relative:page;mso-position-vertical:absolute;mso-position-vertical-relative:page;mso-width-percent:0;mso-height-percent:0;mso-width-relative:page;mso-height-relative:page;v-text-anchor:top" o:gfxdata="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" filled="f" stroked="f">
               <v:path arrowok="t"/>
               <v:textbox inset="0,0,0,0">
                 <w:txbxContent>
@@ -10265,7 +10275,7 @@
               <v:stroke joinstyle="miter"/>
               <v:path gradientshapeok="t" o:connecttype="rect"/>
             </v:shapetype>
-            <v:shape id="Text Box 86" o:spid="_x0000_s1049" type="#_x0000_t202" style="position:absolute;margin-left:69.8pt;margin-top:37.8pt;width:58.9pt;height:17.45pt;z-index:-16285184;visibility:visible;mso-wrap-style:square;mso-width-percent:0;mso-height-percent:0;mso-wrap-distance-left:9pt;mso-wrap-distance-top:0;mso-wrap-distance-right:9pt;mso-wrap-distance-bottom:0;mso-position-horizontal:absolute;mso-position-horizontal-relative:page;mso-position-vertical:absolute;mso-position-vertical-relative:page;mso-width-percent:0;mso-height-percent:0;mso-width-relative:page;mso-height-relative:page;v-text-anchor:top" o:gfxdata="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" filled="f" stroked="f">
+            <v:shape id="Text Box 86" o:spid="_x0000_s1049" type="#_x0000_t202" style="position:absolute;margin-left:69.8pt;margin-top:37.8pt;width:58.9pt;height:17.45pt;z-index:-16285184;visibility:visible;mso-wrap-style:square;mso-width-percent:0;mso-height-percent:0;mso-wrap-distance-left:9pt;mso-wrap-distance-top:0;mso-wrap-distance-right:9pt;mso-wrap-distance-bottom:0;mso-position-horizontal:absolute;mso-position-horizontal-relative:page;mso-position-vertical:absolute;mso-position-vertical-relative:page;mso-width-percent:0;mso-height-percent:0;mso-width-relative:page;mso-height-relative:page;v-text-anchor:top" o:gfxdata="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" filled="f" stroked="f">
               <v:path arrowok="t"/>
               <v:textbox inset="0,0,0,0">
                 <w:txbxContent>
@@ -10853,7 +10863,7 @@
         </mc:Choice>
         <mc:Fallback>
           <w:pict>
-            <v:shape w14:anchorId="773E1078" id="AutoShape 135" o:spid="_x0000_s1026" style="position:absolute;margin-left:69.5pt;margin-top:53.5pt;width:456.4pt;height:1.45pt;z-index:-16281088;visibility:visible;mso-wrap-style:square;mso-width-percent:0;mso-height-percent:0;mso-wrap-distance-left:9pt;mso-wrap-distance-top:0;mso-wrap-distance-right:9pt;mso-wrap-distance-bottom:0;mso-position-horizontal:absolute;mso-position-horizontal-relative:page;mso-position-vertical:absolute;mso-position-vertical-relative:page;mso-width-percent:0;mso-height-percent:0;mso-width-relative:page;mso-height-relative:page;v-text-anchor:top" coordsize="9128,29" o:gfxdata="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" path="m9127,20l,20r,9l9127,29r,-9xm9127,l,,,10r9127,l9127,xe" fillcolor="black" stroked="f">
+            <v:shape w14:anchorId="773E1078" id="AutoShape 135" o:spid="_x0000_s1026" style="position:absolute;margin-left:69.5pt;margin-top:53.5pt;width:456.4pt;height:1.45pt;z-index:-16281088;visibility:visible;mso-wrap-style:square;mso-width-percent:0;mso-height-percent:0;mso-wrap-distance-left:9pt;mso-wrap-distance-top:0;mso-wrap-distance-right:9pt;mso-wrap-distance-bottom:0;mso-position-horizontal:absolute;mso-position-horizontal-relative:page;mso-position-vertical:absolute;mso-position-vertical-relative:page;mso-width-percent:0;mso-height-percent:0;mso-width-relative:page;mso-height-relative:page;v-text-anchor:top" coordsize="9128,29" o:gfxdata="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" path="m9127,20l,20r,9l9127,29r,-9xm9127,l,,,10r9127,l9127,xe" fillcolor="black" stroked="f">
               <v:path arrowok="t" o:connecttype="custom" o:connectlocs="2147483646,439515250;0,439515250;0,443144275;2147483646,443144275;2147483646,439515250;2147483646,431450750;0,431450750;0,435483000;2147483646,435483000;2147483646,431450750" o:connectangles="0,0,0,0,0,0,0,0,0,0"/>
               <w10:wrap anchorx="page" anchory="page"/>
             </v:shape>
@@ -11758,7 +11768,7 @@
               <v:stroke joinstyle="miter"/>
               <v:path gradientshapeok="t" o:connecttype="rect"/>
             </v:shapetype>
-            <v:shape id="Text Box 106" o:spid="_x0000_s1039" type="#_x0000_t202" style="position:absolute;margin-left:69.9pt;margin-top:37.5pt;width:161.35pt;height:15.3pt;z-index:-16295424;visibility:visible;mso-wrap-style:square;mso-width-percent:0;mso-height-percent:0;mso-wrap-distance-left:9pt;mso-wrap-distance-top:0;mso-wrap-distance-right:9pt;mso-wrap-distance-bottom:0;mso-position-horizontal:absolute;mso-position-horizontal-relative:page;mso-position-vertical:absolute;mso-position-vertical-relative:page;mso-width-percent:0;mso-height-percent:0;mso-width-relative:page;mso-height-relative:page;v-text-anchor:top" o:gfxdata="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" filled="f" stroked="f">
+            <v:shape id="Text Box 106" o:spid="_x0000_s1039" type="#_x0000_t202" style="position:absolute;margin-left:69.9pt;margin-top:37.5pt;width:161.35pt;height:15.3pt;z-index:-16295424;visibility:visible;mso-wrap-style:square;mso-width-percent:0;mso-height-percent:0;mso-wrap-distance-left:9pt;mso-wrap-distance-top:0;mso-wrap-distance-right:9pt;mso-wrap-distance-bottom:0;mso-position-horizontal:absolute;mso-position-horizontal-relative:page;mso-position-vertical:absolute;mso-position-vertical-relative:page;mso-width-percent:0;mso-height-percent:0;mso-width-relative:page;mso-height-relative:page;v-text-anchor:top" o:gfxdata="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" filled="f" stroked="f">
               <v:path arrowok="t"/>
               <v:textbox inset="0,0,0,0">
                 <w:txbxContent>
@@ -12089,7 +12099,7 @@
               <v:stroke joinstyle="miter"/>
               <v:path gradientshapeok="t" o:connecttype="rect"/>
             </v:shapetype>
-            <v:shape id="Text Box 102" o:spid="_x0000_s1041" type="#_x0000_t202" style="position:absolute;margin-left:69.9pt;margin-top:37.5pt;width:95.25pt;height:15.3pt;z-index:-16293376;visibility:visible;mso-wrap-style:square;mso-width-percent:0;mso-height-percent:0;mso-wrap-distance-left:9pt;mso-wrap-distance-top:0;mso-wrap-distance-right:9pt;mso-wrap-distance-bottom:0;mso-position-horizontal:absolute;mso-position-horizontal-relative:page;mso-position-vertical:absolute;mso-position-vertical-relative:page;mso-width-percent:0;mso-height-percent:0;mso-width-relative:page;mso-height-relative:page;v-text-anchor:top" o:gfxdata="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" filled="f" stroked="f">
+            <v:shape id="Text Box 102" o:spid="_x0000_s1041" type="#_x0000_t202" style="position:absolute;margin-left:69.9pt;margin-top:37.5pt;width:95.25pt;height:15.3pt;z-index:-16293376;visibility:visible;mso-wrap-style:square;mso-width-percent:0;mso-height-percent:0;mso-wrap-distance-left:9pt;mso-wrap-distance-top:0;mso-wrap-distance-right:9pt;mso-wrap-distance-bottom:0;mso-position-horizontal:absolute;mso-position-horizontal-relative:page;mso-position-vertical:absolute;mso-position-vertical-relative:page;mso-width-percent:0;mso-height-percent:0;mso-width-relative:page;mso-height-relative:page;v-text-anchor:top" o:gfxdata="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" filled="f" stroked="f">
               <v:path arrowok="t"/>
               <v:textbox inset="0,0,0,0">
                 <w:txbxContent>
@@ -12402,7 +12412,7 @@
               <v:stroke joinstyle="miter"/>
               <v:path gradientshapeok="t" o:connecttype="rect"/>
             </v:shapetype>
-            <v:shape id="Text Box 98" o:spid="_x0000_s1043" type="#_x0000_t202" style="position:absolute;margin-left:69.9pt;margin-top:37.5pt;width:50pt;height:15.3pt;z-index:-16291328;visibility:visible;mso-wrap-style:square;mso-width-percent:0;mso-height-percent:0;mso-wrap-distance-left:9pt;mso-wrap-distance-top:0;mso-wrap-distance-right:9pt;mso-wrap-distance-bottom:0;mso-position-horizontal:absolute;mso-position-horizontal-relative:page;mso-position-vertical:absolute;mso-position-vertical-relative:page;mso-width-percent:0;mso-height-percent:0;mso-width-relative:page;mso-height-relative:page;v-text-anchor:top" o:gfxdata="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" filled="f" stroked="f">
+            <v:shape id="Text Box 98" o:spid="_x0000_s1043" type="#_x0000_t202" style="position:absolute;margin-left:69.9pt;margin-top:37.5pt;width:50pt;height:15.3pt;z-index:-16291328;visibility:visible;mso-wrap-style:square;mso-width-percent:0;mso-height-percent:0;mso-wrap-distance-left:9pt;mso-wrap-distance-top:0;mso-wrap-distance-right:9pt;mso-wrap-distance-bottom:0;mso-position-horizontal:absolute;mso-position-horizontal-relative:page;mso-position-vertical:absolute;mso-position-vertical-relative:page;mso-width-percent:0;mso-height-percent:0;mso-width-relative:page;mso-height-relative:page;v-text-anchor:top" o:gfxdata="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" filled="f" stroked="f">
               <v:path arrowok="t"/>
               <v:textbox inset="0,0,0,0">
                 <w:txbxContent>
@@ -12717,7 +12727,7 @@
               <v:stroke joinstyle="miter"/>
               <v:path gradientshapeok="t" o:connecttype="rect"/>
             </v:shapetype>
-            <v:shape id="Text Box 94" o:spid="_x0000_s1045" type="#_x0000_t202" style="position:absolute;margin-left:69.9pt;margin-top:37.5pt;width:98.65pt;height:15.3pt;z-index:-16289280;visibility:visible;mso-wrap-style:square;mso-width-percent:0;mso-height-percent:0;mso-wrap-distance-left:9pt;mso-wrap-distance-top:0;mso-wrap-distance-right:9pt;mso-wrap-distance-bottom:0;mso-position-horizontal:absolute;mso-position-horizontal-relative:page;mso-position-vertical:absolute;mso-position-vertical-relative:page;mso-width-percent:0;mso-height-percent:0;mso-width-relative:page;mso-height-relative:page;v-text-anchor:top" o:gfxdata="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" filled="f" stroked="f">
+            <v:shape id="Text Box 94" o:spid="_x0000_s1045" type="#_x0000_t202" style="position:absolute;margin-left:69.9pt;margin-top:37.5pt;width:98.65pt;height:15.3pt;z-index:-16289280;visibility:visible;mso-wrap-style:square;mso-width-percent:0;mso-height-percent:0;mso-wrap-distance-left:9pt;mso-wrap-distance-top:0;mso-wrap-distance-right:9pt;mso-wrap-distance-bottom:0;mso-position-horizontal:absolute;mso-position-horizontal-relative:page;mso-position-vertical:absolute;mso-position-vertical-relative:page;mso-width-percent:0;mso-height-percent:0;mso-width-relative:page;mso-height-relative:page;v-text-anchor:top" o:gfxdata="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" filled="f" stroked="f">
               <v:path arrowok="t"/>
               <v:textbox inset="0,0,0,0">
                 <w:txbxContent>
